--- a/Read Me.docx
+++ b/Read Me.docx
@@ -314,16 +314,7 @@
           <w:szCs w:val="28"/>
           <w:lang w:val="en-GB"/>
         </w:rPr>
-        <w:t xml:space="preserve">on Kaggle repository. Dataset is created specifically for face emotion analysis so datapoint captured are in specific lighting and frame. Dataset contains more than 900 face image data points.  </w:t>
-      </w:r>
-      <w:r>
-        <w:rPr>
-          <w:rFonts w:eastAsia="Arial"/>
-          <w:sz w:val="28"/>
-          <w:szCs w:val="28"/>
-          <w:lang w:val="en-GB"/>
-        </w:rPr>
-        <w:t>For research purpose dataset is stored in dataset folder above. It can be downloaded from :</w:t>
+        <w:t>on Kaggle repository. Dataset is created specifically for face emotion analysis so datapoint captured are in specific lighting and frame. Dataset contains more than 900 face image data points.  For research purpose dataset is stored in dataset folder above. It can be downloaded from :</w:t>
       </w:r>
     </w:p>
     <w:p>
@@ -347,27 +338,7 @@
             <w:szCs w:val="28"/>
             <w:lang w:val="en-GB"/>
           </w:rPr>
-          <w:t>https://www.kaggle.com/datasets/s</w:t>
-        </w:r>
-        <w:r>
-          <w:rPr>
-            <w:rStyle w:val="Hyperlink"/>
-            <w:rFonts w:eastAsia="Arial"/>
-            <w:sz w:val="28"/>
-            <w:szCs w:val="28"/>
-            <w:lang w:val="en-GB"/>
-          </w:rPr>
-          <w:t>h</w:t>
-        </w:r>
-        <w:r>
-          <w:rPr>
-            <w:rStyle w:val="Hyperlink"/>
-            <w:rFonts w:eastAsia="Arial"/>
-            <w:sz w:val="28"/>
-            <w:szCs w:val="28"/>
-            <w:lang w:val="en-GB"/>
-          </w:rPr>
-          <w:t>uvoalok/ck-dataset</w:t>
+          <w:t>https://www.kaggle.com/datasets/shuvoalok/ck-dataset</w:t>
         </w:r>
       </w:hyperlink>
     </w:p>
@@ -629,7 +600,7 @@
           <w:szCs w:val="48"/>
           <w:lang w:val="en-GB"/>
         </w:rPr>
-        <w:t>s</w:t>
+        <w:t>s Usage</w:t>
       </w:r>
       <w:r>
         <w:rPr>
@@ -640,17 +611,6 @@
           <w:szCs w:val="48"/>
           <w:lang w:val="en-GB"/>
         </w:rPr>
-        <w:t xml:space="preserve"> Usage</w:t>
-      </w:r>
-      <w:r>
-        <w:rPr>
-          <w:rFonts w:eastAsia="Arial"/>
-          <w:b/>
-          <w:bCs/>
-          <w:sz w:val="48"/>
-          <w:szCs w:val="48"/>
-          <w:lang w:val="en-GB"/>
-        </w:rPr>
         <w:t>:</w:t>
       </w:r>
     </w:p>
@@ -673,16 +633,7 @@
           <w:lang w:val="en-GB"/>
         </w:rPr>
         <w:lastRenderedPageBreak/>
-        <w:t>There are total 3 dataset employed in this research Stud</w:t>
-      </w:r>
-      <w:r>
-        <w:rPr>
-          <w:rFonts w:eastAsia="Arial"/>
-          <w:sz w:val="28"/>
-          <w:szCs w:val="28"/>
-          <w:lang w:val="en-GB"/>
-        </w:rPr>
-        <w:t>y and their usage is as follows:</w:t>
+        <w:t>There are total 3 dataset employed in this research Study and their usage is as follows:</w:t>
       </w:r>
     </w:p>
     <w:p>
@@ -809,29 +760,7 @@
           <w:szCs w:val="48"/>
           <w:lang w:val="en-GB"/>
         </w:rPr>
-        <w:t xml:space="preserve"> folder</w:t>
-      </w:r>
-      <w:r>
-        <w:rPr>
-          <w:rFonts w:eastAsia="Arial"/>
-          <w:b/>
-          <w:bCs/>
-          <w:sz w:val="48"/>
-          <w:szCs w:val="48"/>
-          <w:lang w:val="en-GB"/>
-        </w:rPr>
-        <w:t xml:space="preserve"> </w:t>
-      </w:r>
-      <w:r>
-        <w:rPr>
-          <w:rFonts w:eastAsia="Arial"/>
-          <w:b/>
-          <w:bCs/>
-          <w:sz w:val="48"/>
-          <w:szCs w:val="48"/>
-          <w:lang w:val="en-GB"/>
-        </w:rPr>
-        <w:t>Structure</w:t>
+        <w:t xml:space="preserve"> folder Structure</w:t>
       </w:r>
       <w:r>
         <w:rPr>
@@ -878,7 +807,23 @@
           <w:sz w:val="29"/>
           <w:szCs w:val="29"/>
         </w:rPr>
-        <w:t>CK+48 : As dataset have datapoints in standardized format so no need of preprocessing so dataset is directly used. There are 7 subfolders according to 7 emotions and contains datapoints inside</w:t>
+        <w:t>CK+</w:t>
+      </w:r>
+      <w:proofErr w:type="gramStart"/>
+      <w:r>
+        <w:rPr>
+          <w:sz w:val="29"/>
+          <w:szCs w:val="29"/>
+        </w:rPr>
+        <w:t>48 :</w:t>
+      </w:r>
+      <w:proofErr w:type="gramEnd"/>
+      <w:r>
+        <w:rPr>
+          <w:sz w:val="29"/>
+          <w:szCs w:val="29"/>
+        </w:rPr>
+        <w:t xml:space="preserve"> As dataset have datapoints in standardized format so no need of preprocessing so dataset is directly used. There are 7 subfolders according to 7 emotions and contains datapoints inside</w:t>
       </w:r>
     </w:p>
     <w:p>
@@ -915,6 +860,7 @@
         </w:rPr>
         <w:t xml:space="preserve"> sub folder is Face and contains 2 folders Train and Preprocessed. Train folder contains datapoints collected and preprocessed folder contains datapoints ready to train model. These folders also have more subfolders which are according to 7 emotions. 2</w:t>
       </w:r>
+      <w:proofErr w:type="gramStart"/>
       <w:r>
         <w:rPr>
           <w:sz w:val="29"/>
@@ -928,7 +874,15 @@
           <w:sz w:val="29"/>
           <w:szCs w:val="29"/>
         </w:rPr>
-        <w:t xml:space="preserve">  folder contains game scene data and have subfolders train, test3-preprocessed data and test4-preprocessed data. </w:t>
+        <w:t xml:space="preserve">  folder</w:t>
+      </w:r>
+      <w:proofErr w:type="gramEnd"/>
+      <w:r>
+        <w:rPr>
+          <w:sz w:val="29"/>
+          <w:szCs w:val="29"/>
+        </w:rPr>
+        <w:t xml:space="preserve"> contains game scene data and have subfolders train, test3-preprocessed data and test4-preprocessed data. </w:t>
       </w:r>
       <w:r>
         <w:rPr>
@@ -942,14 +896,7 @@
           <w:sz w:val="29"/>
           <w:szCs w:val="29"/>
         </w:rPr>
-        <w:t xml:space="preserve">other two folder contains preprocessed data, test4-preprocessed data is latest folder with all datapoints preprocessed and ready for training. </w:t>
-      </w:r>
-      <w:r>
-        <w:rPr>
-          <w:sz w:val="29"/>
-          <w:szCs w:val="29"/>
-        </w:rPr>
-        <w:t>These folders also have more subfolders which are according to 7 emotions.</w:t>
+        <w:t>other two folder contains preprocessed data, test4-preprocessed data is latest folder with all datapoints preprocessed and ready for training. These folders also have more subfolders which are according to 7 emotions.</w:t>
       </w:r>
     </w:p>
     <w:p>
@@ -1094,7 +1041,23 @@
           <w:sz w:val="29"/>
           <w:szCs w:val="29"/>
         </w:rPr>
-        <w:t xml:space="preserve">In codes folder there are 4 subfolders :Data validation, Method 1, Method 2 Method 3. </w:t>
+        <w:t xml:space="preserve">In codes folder there are 4 </w:t>
+      </w:r>
+      <w:proofErr w:type="gramStart"/>
+      <w:r>
+        <w:rPr>
+          <w:sz w:val="29"/>
+          <w:szCs w:val="29"/>
+        </w:rPr>
+        <w:t>subfolders :Data</w:t>
+      </w:r>
+      <w:proofErr w:type="gramEnd"/>
+      <w:r>
+        <w:rPr>
+          <w:sz w:val="29"/>
+          <w:szCs w:val="29"/>
+        </w:rPr>
+        <w:t xml:space="preserve"> validation, Method 1, Method 2 Method 3. </w:t>
       </w:r>
     </w:p>
     <w:p>
@@ -1124,7 +1087,23 @@
           <w:sz w:val="29"/>
           <w:szCs w:val="29"/>
         </w:rPr>
-        <w:t>Data validation : this folder contains for data validation purpose only</w:t>
+        <w:t xml:space="preserve">Data </w:t>
+      </w:r>
+      <w:proofErr w:type="gramStart"/>
+      <w:r>
+        <w:rPr>
+          <w:sz w:val="29"/>
+          <w:szCs w:val="29"/>
+        </w:rPr>
+        <w:t>validation :</w:t>
+      </w:r>
+      <w:proofErr w:type="gramEnd"/>
+      <w:r>
+        <w:rPr>
+          <w:sz w:val="29"/>
+          <w:szCs w:val="29"/>
+        </w:rPr>
+        <w:t xml:space="preserve"> this folder contains for data validation purpose only</w:t>
       </w:r>
     </w:p>
     <w:p>
@@ -1176,77 +1155,7 @@
           <w:sz w:val="29"/>
           <w:szCs w:val="29"/>
         </w:rPr>
-        <w:t xml:space="preserve">Method </w:t>
-      </w:r>
-      <w:r>
-        <w:rPr>
-          <w:sz w:val="29"/>
-          <w:szCs w:val="29"/>
-        </w:rPr>
-        <w:t>2</w:t>
-      </w:r>
-      <w:r>
-        <w:rPr>
-          <w:sz w:val="29"/>
-          <w:szCs w:val="29"/>
-        </w:rPr>
-        <w:t xml:space="preserve">: Method </w:t>
-      </w:r>
-      <w:r>
-        <w:rPr>
-          <w:sz w:val="29"/>
-          <w:szCs w:val="29"/>
-        </w:rPr>
-        <w:t>2</w:t>
-      </w:r>
-      <w:r>
-        <w:rPr>
-          <w:sz w:val="29"/>
-          <w:szCs w:val="29"/>
-        </w:rPr>
-        <w:t xml:space="preserve"> contains 3 files Method_</w:t>
-      </w:r>
-      <w:r>
-        <w:rPr>
-          <w:sz w:val="29"/>
-          <w:szCs w:val="29"/>
-        </w:rPr>
-        <w:t>2</w:t>
-      </w:r>
-      <w:r>
-        <w:rPr>
-          <w:sz w:val="29"/>
-          <w:szCs w:val="29"/>
-        </w:rPr>
-        <w:t>_face_data, Method_</w:t>
-      </w:r>
-      <w:r>
-        <w:rPr>
-          <w:sz w:val="29"/>
-          <w:szCs w:val="29"/>
-        </w:rPr>
-        <w:t>2</w:t>
-      </w:r>
-      <w:r>
-        <w:rPr>
-          <w:sz w:val="29"/>
-          <w:szCs w:val="29"/>
-        </w:rPr>
-        <w:t>_game_scene_code, and Method_</w:t>
-      </w:r>
-      <w:r>
-        <w:rPr>
-          <w:sz w:val="29"/>
-          <w:szCs w:val="29"/>
-        </w:rPr>
-        <w:t>2</w:t>
-      </w:r>
-      <w:r>
-        <w:rPr>
-          <w:sz w:val="29"/>
-          <w:szCs w:val="29"/>
-        </w:rPr>
-        <w:t>_Combine_models. In order to run these files please run Face data file first and then game scene model. Save both models to desired location and in 3</w:t>
+        <w:t>Method 2: Method 2 contains 3 files Method_2_face_data, Method_2_game_scene_code, and Method_2_Combine_models. In order to run these files please run Face data file first and then game scene model. Save both models to desired location and in 3</w:t>
       </w:r>
       <w:r>
         <w:rPr>
@@ -1289,11 +1198,58 @@
     </w:p>
     <w:p>
       <w:pPr>
-        <w:rPr>
-          <w:sz w:val="29"/>
-          <w:szCs w:val="29"/>
-        </w:rPr>
-      </w:pPr>
+        <w:spacing w:line="0" w:lineRule="atLeast"/>
+        <w:ind w:right="6"/>
+        <w:rPr>
+          <w:rFonts w:eastAsia="Arial"/>
+          <w:b/>
+          <w:bCs/>
+          <w:sz w:val="48"/>
+          <w:szCs w:val="48"/>
+          <w:lang w:val="en-GB"/>
+        </w:rPr>
+      </w:pPr>
+      <w:r>
+        <w:rPr>
+          <w:rFonts w:eastAsia="Arial"/>
+          <w:b/>
+          <w:bCs/>
+          <w:sz w:val="48"/>
+          <w:szCs w:val="48"/>
+          <w:lang w:val="en-GB"/>
+        </w:rPr>
+        <w:lastRenderedPageBreak/>
+        <w:t>GitHub LINK</w:t>
+      </w:r>
+      <w:r>
+        <w:rPr>
+          <w:rFonts w:eastAsia="Arial"/>
+          <w:b/>
+          <w:bCs/>
+          <w:sz w:val="48"/>
+          <w:szCs w:val="48"/>
+          <w:lang w:val="en-GB"/>
+        </w:rPr>
+        <w:t>:</w:t>
+      </w:r>
+    </w:p>
+    <w:p>
+      <w:pPr>
+        <w:rPr>
+          <w:sz w:val="29"/>
+          <w:szCs w:val="29"/>
+        </w:rPr>
+      </w:pPr>
+      <w:hyperlink r:id="rId8" w:history="1">
+        <w:r>
+          <w:rPr>
+            <w:rStyle w:val="Hyperlink"/>
+            <w:sz w:val="29"/>
+            <w:szCs w:val="29"/>
+          </w:rPr>
+          <w:t>GitHub Link</w:t>
+        </w:r>
+      </w:hyperlink>
     </w:p>
     <w:sectPr>
       <w:pgSz w:w="11906" w:h="16838"/>
@@ -1987,7 +1943,7 @@
   <w:style w:type="paragraph" w:default="1" w:styleId="Normal">
     <w:name w:val="Normal"/>
     <w:qFormat/>
-    <w:rsid w:val="00862751"/>
+    <w:rsid w:val="00C4782E"/>
     <w:pPr>
       <w:spacing w:after="0" w:line="360" w:lineRule="auto"/>
     </w:pPr>
